--- a/TP Documentation.docx
+++ b/TP Documentation.docx
@@ -485,7 +485,41 @@
           <w:sz w:val="24"/>
           <w:szCs w:val="24"/>
         </w:rPr>
-        <w:t xml:space="preserve"> to render the interfaces. Playlists and patte</w:t>
+        <w:t xml:space="preserve"> to render the interfaces.</w:t>
+      </w:r>
+      <w:r>
+        <w:rPr>
+          <w:rFonts w:ascii="Times New Roman" w:hAnsi="Times New Roman" w:cs="Times New Roman"/>
+          <w:sz w:val="24"/>
+          <w:szCs w:val="24"/>
+        </w:rPr>
+        <w:t xml:space="preserve"> This file will also handle a lot of the main media imports for </w:t>
+      </w:r>
+      <w:proofErr w:type="spellStart"/>
+      <w:r>
+        <w:rPr>
+          <w:rFonts w:ascii="Times New Roman" w:hAnsi="Times New Roman" w:cs="Times New Roman"/>
+          <w:sz w:val="24"/>
+          <w:szCs w:val="24"/>
+        </w:rPr>
+        <w:t>pygame</w:t>
+      </w:r>
+      <w:proofErr w:type="spellEnd"/>
+      <w:r>
+        <w:rPr>
+          <w:rFonts w:ascii="Times New Roman" w:hAnsi="Times New Roman" w:cs="Times New Roman"/>
+          <w:sz w:val="24"/>
+          <w:szCs w:val="24"/>
+        </w:rPr>
+        <w:t>.</w:t>
+      </w:r>
+      <w:r>
+        <w:rPr>
+          <w:rFonts w:ascii="Times New Roman" w:hAnsi="Times New Roman" w:cs="Times New Roman"/>
+          <w:sz w:val="24"/>
+          <w:szCs w:val="24"/>
+        </w:rPr>
+        <w:t xml:space="preserve"> Playlists and patte</w:t>
       </w:r>
       <w:r>
         <w:rPr>
@@ -511,16 +545,442 @@
         </w:rPr>
         <w:t xml:space="preserve">including icons and audio files </w:t>
       </w:r>
+      <w:r>
+        <w:rPr>
+          <w:rFonts w:ascii="Times New Roman" w:hAnsi="Times New Roman" w:cs="Times New Roman"/>
+          <w:sz w:val="24"/>
+          <w:szCs w:val="24"/>
+        </w:rPr>
+        <w:t xml:space="preserve">will also be stored in the program’s root folder. </w:t>
+      </w:r>
+    </w:p>
+    <w:p>
+      <w:pPr>
+        <w:pStyle w:val="ListParagraph"/>
+        <w:numPr>
+          <w:ilvl w:val="0"/>
+          <w:numId w:val="1"/>
+        </w:numPr>
+        <w:spacing w:after="0" w:line="480" w:lineRule="auto"/>
+        <w:rPr>
+          <w:rFonts w:ascii="Times New Roman" w:hAnsi="Times New Roman" w:cs="Times New Roman"/>
+          <w:sz w:val="24"/>
+          <w:szCs w:val="24"/>
+        </w:rPr>
+      </w:pPr>
+      <w:r>
+        <w:rPr>
+          <w:rFonts w:ascii="Times New Roman" w:hAnsi="Times New Roman" w:cs="Times New Roman"/>
+          <w:sz w:val="24"/>
+          <w:szCs w:val="24"/>
+        </w:rPr>
+        <w:lastRenderedPageBreak/>
+        <w:t>Algorithmic Plan:</w:t>
+      </w:r>
+    </w:p>
+    <w:p>
+      <w:pPr>
+        <w:spacing w:after="0" w:line="480" w:lineRule="auto"/>
+        <w:ind w:firstLine="360"/>
+        <w:rPr>
+          <w:rFonts w:ascii="Times New Roman" w:hAnsi="Times New Roman" w:cs="Times New Roman"/>
+          <w:sz w:val="24"/>
+          <w:szCs w:val="24"/>
+        </w:rPr>
+      </w:pPr>
+      <w:r>
+        <w:rPr>
+          <w:rFonts w:ascii="Times New Roman" w:hAnsi="Times New Roman" w:cs="Times New Roman"/>
+          <w:sz w:val="24"/>
+          <w:szCs w:val="24"/>
+        </w:rPr>
+        <w:t>The trickiest part of the project is going to be either the piano roll editor for the synthesizer (+creating a synthesizer in general) or setting up the server.</w:t>
+      </w:r>
+      <w:r>
+        <w:rPr>
+          <w:rFonts w:ascii="Times New Roman" w:hAnsi="Times New Roman" w:cs="Times New Roman"/>
+          <w:sz w:val="24"/>
+          <w:szCs w:val="24"/>
+        </w:rPr>
+        <w:t xml:space="preserve"> For the piano roll editor, I’m just going to build it up piecewise by creating its classes. </w:t>
+      </w:r>
+      <w:r>
+        <w:rPr>
+          <w:rFonts w:ascii="Times New Roman" w:hAnsi="Times New Roman" w:cs="Times New Roman"/>
+          <w:sz w:val="24"/>
+          <w:szCs w:val="24"/>
+        </w:rPr>
+        <w:t xml:space="preserve">For the synthesizer, I plan to start by generating a </w:t>
+      </w:r>
+      <w:r>
+        <w:rPr>
+          <w:rFonts w:ascii="Times New Roman" w:hAnsi="Times New Roman" w:cs="Times New Roman"/>
+          <w:sz w:val="24"/>
+          <w:szCs w:val="24"/>
+        </w:rPr>
+        <w:t xml:space="preserve">single sound font, and then looping it at different pitches, as controlled by the piano roll. </w:t>
+      </w:r>
+      <w:r>
+        <w:rPr>
+          <w:rFonts w:ascii="Times New Roman" w:hAnsi="Times New Roman" w:cs="Times New Roman"/>
+          <w:sz w:val="24"/>
+          <w:szCs w:val="24"/>
+        </w:rPr>
+        <w:t xml:space="preserve">For the server, I plan to make a webserver powered by Python, I’ll keep it open on a secure port, so that Users can log on and store their sounds. </w:t>
+      </w:r>
+    </w:p>
+    <w:p>
+      <w:pPr>
+        <w:pStyle w:val="ListParagraph"/>
+        <w:numPr>
+          <w:ilvl w:val="0"/>
+          <w:numId w:val="1"/>
+        </w:numPr>
+        <w:spacing w:after="0" w:line="480" w:lineRule="auto"/>
+        <w:rPr>
+          <w:rFonts w:ascii="Times New Roman" w:hAnsi="Times New Roman" w:cs="Times New Roman"/>
+          <w:sz w:val="24"/>
+          <w:szCs w:val="24"/>
+        </w:rPr>
+      </w:pPr>
+      <w:r>
+        <w:rPr>
+          <w:rFonts w:ascii="Times New Roman" w:hAnsi="Times New Roman" w:cs="Times New Roman"/>
+          <w:sz w:val="24"/>
+          <w:szCs w:val="24"/>
+        </w:rPr>
+        <w:t>Timeline Plan:</w:t>
+      </w:r>
+    </w:p>
+    <w:p>
+      <w:pPr>
+        <w:pStyle w:val="ListParagraph"/>
+        <w:numPr>
+          <w:ilvl w:val="1"/>
+          <w:numId w:val="1"/>
+        </w:numPr>
+        <w:spacing w:after="0" w:line="480" w:lineRule="auto"/>
+        <w:rPr>
+          <w:rFonts w:ascii="Times New Roman" w:hAnsi="Times New Roman" w:cs="Times New Roman"/>
+          <w:sz w:val="24"/>
+          <w:szCs w:val="24"/>
+        </w:rPr>
+      </w:pPr>
+      <w:r>
+        <w:rPr>
+          <w:rFonts w:ascii="Times New Roman" w:hAnsi="Times New Roman" w:cs="Times New Roman"/>
+          <w:sz w:val="24"/>
+          <w:szCs w:val="24"/>
+        </w:rPr>
+        <w:t>By end of break: Finish Piano Roll and Editor</w:t>
+      </w:r>
+    </w:p>
+    <w:p>
+      <w:pPr>
+        <w:pStyle w:val="ListParagraph"/>
+        <w:numPr>
+          <w:ilvl w:val="1"/>
+          <w:numId w:val="1"/>
+        </w:numPr>
+        <w:spacing w:after="0" w:line="480" w:lineRule="auto"/>
+        <w:rPr>
+          <w:rFonts w:ascii="Times New Roman" w:hAnsi="Times New Roman" w:cs="Times New Roman"/>
+          <w:sz w:val="24"/>
+          <w:szCs w:val="24"/>
+        </w:rPr>
+      </w:pPr>
+      <w:r>
+        <w:rPr>
+          <w:rFonts w:ascii="Times New Roman" w:hAnsi="Times New Roman" w:cs="Times New Roman"/>
+          <w:sz w:val="24"/>
+          <w:szCs w:val="24"/>
+        </w:rPr>
+        <w:t>Before TP2: Set up webserver stuff</w:t>
+      </w:r>
+    </w:p>
+    <w:p>
+      <w:pPr>
+        <w:pStyle w:val="ListParagraph"/>
+        <w:numPr>
+          <w:ilvl w:val="1"/>
+          <w:numId w:val="1"/>
+        </w:numPr>
+        <w:spacing w:after="0" w:line="480" w:lineRule="auto"/>
+        <w:rPr>
+          <w:rFonts w:ascii="Times New Roman" w:hAnsi="Times New Roman" w:cs="Times New Roman"/>
+          <w:sz w:val="24"/>
+          <w:szCs w:val="24"/>
+        </w:rPr>
+      </w:pPr>
+      <w:r>
+        <w:rPr>
+          <w:rFonts w:ascii="Times New Roman" w:hAnsi="Times New Roman" w:cs="Times New Roman"/>
+          <w:sz w:val="24"/>
+          <w:szCs w:val="24"/>
+        </w:rPr>
+        <w:t xml:space="preserve">Before TP3: Set up synthesizer and </w:t>
+      </w:r>
+      <w:proofErr w:type="spellStart"/>
+      <w:r>
+        <w:rPr>
+          <w:rFonts w:ascii="Times New Roman" w:hAnsi="Times New Roman" w:cs="Times New Roman"/>
+          <w:sz w:val="24"/>
+          <w:szCs w:val="24"/>
+        </w:rPr>
+        <w:t>soundfont</w:t>
+      </w:r>
+      <w:proofErr w:type="spellEnd"/>
+      <w:r>
+        <w:rPr>
+          <w:rFonts w:ascii="Times New Roman" w:hAnsi="Times New Roman" w:cs="Times New Roman"/>
+          <w:sz w:val="24"/>
+          <w:szCs w:val="24"/>
+        </w:rPr>
+        <w:t xml:space="preserve"> editor</w:t>
+      </w:r>
+    </w:p>
+    <w:p>
+      <w:pPr>
+        <w:pStyle w:val="ListParagraph"/>
+        <w:numPr>
+          <w:ilvl w:val="0"/>
+          <w:numId w:val="1"/>
+        </w:numPr>
+        <w:spacing w:after="0" w:line="480" w:lineRule="auto"/>
+        <w:rPr>
+          <w:rFonts w:ascii="Times New Roman" w:hAnsi="Times New Roman" w:cs="Times New Roman"/>
+          <w:sz w:val="24"/>
+          <w:szCs w:val="24"/>
+        </w:rPr>
+      </w:pPr>
+      <w:r>
+        <w:rPr>
+          <w:rFonts w:ascii="Times New Roman" w:hAnsi="Times New Roman" w:cs="Times New Roman"/>
+          <w:sz w:val="24"/>
+          <w:szCs w:val="24"/>
+        </w:rPr>
+        <w:t>Version control plan:</w:t>
+      </w:r>
+    </w:p>
+    <w:p>
+      <w:pPr>
+        <w:pStyle w:val="ListParagraph"/>
+        <w:numPr>
+          <w:ilvl w:val="1"/>
+          <w:numId w:val="1"/>
+        </w:numPr>
+        <w:spacing w:after="0" w:line="480" w:lineRule="auto"/>
+        <w:rPr>
+          <w:rFonts w:ascii="Times New Roman" w:hAnsi="Times New Roman" w:cs="Times New Roman"/>
+          <w:sz w:val="24"/>
+          <w:szCs w:val="24"/>
+        </w:rPr>
+      </w:pPr>
+      <w:hyperlink r:id="rId7" w:history="1">
+        <w:r>
+          <w:rPr>
+            <w:rStyle w:val="Hyperlink"/>
+            <w:rFonts w:ascii="Times New Roman" w:hAnsi="Times New Roman" w:cs="Times New Roman"/>
+            <w:sz w:val="24"/>
+            <w:szCs w:val="24"/>
+          </w:rPr>
+          <w:t>https://github.com/ZeddZoo/Jingle</w:t>
+        </w:r>
+      </w:hyperlink>
+    </w:p>
+    <w:p>
+      <w:pPr>
+        <w:pStyle w:val="ListParagraph"/>
+        <w:numPr>
+          <w:ilvl w:val="1"/>
+          <w:numId w:val="1"/>
+        </w:numPr>
+        <w:spacing w:after="0" w:line="480" w:lineRule="auto"/>
+        <w:rPr>
+          <w:rFonts w:ascii="Times New Roman" w:hAnsi="Times New Roman" w:cs="Times New Roman"/>
+          <w:sz w:val="24"/>
+          <w:szCs w:val="24"/>
+        </w:rPr>
+      </w:pPr>
+      <w:r>
+        <w:rPr>
+          <w:rFonts w:ascii="Times New Roman" w:hAnsi="Times New Roman" w:cs="Times New Roman"/>
+          <w:sz w:val="24"/>
+          <w:szCs w:val="24"/>
+        </w:rPr>
+        <w:t xml:space="preserve">I plan to back up my project on </w:t>
+      </w:r>
+      <w:r>
+        <w:rPr>
+          <w:rFonts w:ascii="Times New Roman" w:hAnsi="Times New Roman" w:cs="Times New Roman"/>
+          <w:sz w:val="24"/>
+          <w:szCs w:val="24"/>
+        </w:rPr>
+        <w:t xml:space="preserve">GitHub, which should take care of all my version control issues. </w:t>
+      </w:r>
+    </w:p>
+    <w:p>
+      <w:pPr>
+        <w:pStyle w:val="ListParagraph"/>
+        <w:numPr>
+          <w:ilvl w:val="0"/>
+          <w:numId w:val="1"/>
+        </w:numPr>
+        <w:spacing w:after="0" w:line="480" w:lineRule="auto"/>
+        <w:rPr>
+          <w:rFonts w:ascii="Times New Roman" w:hAnsi="Times New Roman" w:cs="Times New Roman"/>
+          <w:sz w:val="24"/>
+          <w:szCs w:val="24"/>
+        </w:rPr>
+      </w:pPr>
+      <w:r>
+        <w:rPr>
+          <w:rFonts w:ascii="Times New Roman" w:hAnsi="Times New Roman" w:cs="Times New Roman"/>
+          <w:sz w:val="24"/>
+          <w:szCs w:val="24"/>
+        </w:rPr>
+        <w:t>Module List:</w:t>
+      </w:r>
+    </w:p>
+    <w:p>
+      <w:pPr>
+        <w:pStyle w:val="ListParagraph"/>
+        <w:numPr>
+          <w:ilvl w:val="1"/>
+          <w:numId w:val="1"/>
+        </w:numPr>
+        <w:spacing w:after="0" w:line="480" w:lineRule="auto"/>
+        <w:rPr>
+          <w:rFonts w:ascii="Times New Roman" w:hAnsi="Times New Roman" w:cs="Times New Roman"/>
+          <w:sz w:val="24"/>
+          <w:szCs w:val="24"/>
+        </w:rPr>
+      </w:pPr>
+      <w:proofErr w:type="spellStart"/>
+      <w:r>
+        <w:rPr>
+          <w:rFonts w:ascii="Times New Roman" w:hAnsi="Times New Roman" w:cs="Times New Roman"/>
+          <w:sz w:val="24"/>
+          <w:szCs w:val="24"/>
+        </w:rPr>
+        <w:t>Pydub</w:t>
+      </w:r>
+      <w:proofErr w:type="spellEnd"/>
+    </w:p>
+    <w:p>
+      <w:pPr>
+        <w:pStyle w:val="ListParagraph"/>
+        <w:numPr>
+          <w:ilvl w:val="1"/>
+          <w:numId w:val="1"/>
+        </w:numPr>
+        <w:spacing w:after="0" w:line="480" w:lineRule="auto"/>
+        <w:rPr>
+          <w:rFonts w:ascii="Times New Roman" w:hAnsi="Times New Roman" w:cs="Times New Roman"/>
+          <w:sz w:val="24"/>
+          <w:szCs w:val="24"/>
+        </w:rPr>
+      </w:pPr>
+      <w:proofErr w:type="spellStart"/>
+      <w:r>
+        <w:rPr>
+          <w:rFonts w:ascii="Times New Roman" w:hAnsi="Times New Roman" w:cs="Times New Roman"/>
+          <w:sz w:val="24"/>
+          <w:szCs w:val="24"/>
+        </w:rPr>
+        <w:t>Pygame</w:t>
+      </w:r>
+      <w:proofErr w:type="spellEnd"/>
+    </w:p>
+    <w:p>
+      <w:pPr>
+        <w:pStyle w:val="ListParagraph"/>
+        <w:numPr>
+          <w:ilvl w:val="1"/>
+          <w:numId w:val="1"/>
+        </w:numPr>
+        <w:spacing w:after="0" w:line="480" w:lineRule="auto"/>
+        <w:rPr>
+          <w:rFonts w:ascii="Times New Roman" w:hAnsi="Times New Roman" w:cs="Times New Roman"/>
+          <w:sz w:val="24"/>
+          <w:szCs w:val="24"/>
+        </w:rPr>
+      </w:pPr>
+      <w:proofErr w:type="spellStart"/>
+      <w:r>
+        <w:rPr>
+          <w:rFonts w:ascii="Times New Roman" w:hAnsi="Times New Roman" w:cs="Times New Roman"/>
+          <w:sz w:val="24"/>
+          <w:szCs w:val="24"/>
+        </w:rPr>
+        <w:t>Pyaudio</w:t>
+      </w:r>
+      <w:proofErr w:type="spellEnd"/>
+    </w:p>
+    <w:p>
+      <w:pPr>
+        <w:pStyle w:val="ListParagraph"/>
+        <w:numPr>
+          <w:ilvl w:val="1"/>
+          <w:numId w:val="1"/>
+        </w:numPr>
+        <w:spacing w:after="0" w:line="480" w:lineRule="auto"/>
+        <w:rPr>
+          <w:rFonts w:ascii="Times New Roman" w:hAnsi="Times New Roman" w:cs="Times New Roman"/>
+          <w:sz w:val="24"/>
+          <w:szCs w:val="24"/>
+        </w:rPr>
+      </w:pPr>
+      <w:proofErr w:type="spellStart"/>
+      <w:r>
+        <w:rPr>
+          <w:rFonts w:ascii="Times New Roman" w:hAnsi="Times New Roman" w:cs="Times New Roman"/>
+          <w:sz w:val="24"/>
+          <w:szCs w:val="24"/>
+        </w:rPr>
+        <w:t>Numpy</w:t>
+      </w:r>
+      <w:proofErr w:type="spellEnd"/>
+      <w:r>
+        <w:rPr>
+          <w:rFonts w:ascii="Times New Roman" w:hAnsi="Times New Roman" w:cs="Times New Roman"/>
+          <w:sz w:val="24"/>
+          <w:szCs w:val="24"/>
+        </w:rPr>
+        <w:t>?</w:t>
+      </w:r>
+    </w:p>
+    <w:p>
+      <w:pPr>
+        <w:spacing w:after="0" w:line="480" w:lineRule="auto"/>
+        <w:rPr>
+          <w:rFonts w:ascii="Times New Roman" w:hAnsi="Times New Roman" w:cs="Times New Roman"/>
+          <w:sz w:val="24"/>
+          <w:szCs w:val="24"/>
+        </w:rPr>
+      </w:pPr>
+    </w:p>
+    <w:p>
+      <w:pPr>
+        <w:spacing w:after="0" w:line="480" w:lineRule="auto"/>
+        <w:rPr>
+          <w:rFonts w:ascii="Times New Roman" w:hAnsi="Times New Roman" w:cs="Times New Roman"/>
+          <w:sz w:val="24"/>
+          <w:szCs w:val="24"/>
+        </w:rPr>
+      </w:pPr>
+    </w:p>
+    <w:p>
+      <w:pPr>
+        <w:spacing w:after="0" w:line="480" w:lineRule="auto"/>
+        <w:rPr>
+          <w:rFonts w:ascii="Times New Roman" w:hAnsi="Times New Roman" w:cs="Times New Roman"/>
+          <w:sz w:val="24"/>
+          <w:szCs w:val="24"/>
+        </w:rPr>
+      </w:pPr>
       <w:bookmarkStart w:id="0" w:name="_GoBack"/>
       <w:bookmarkEnd w:id="0"/>
-      <w:r>
-        <w:rPr>
-          <w:rFonts w:ascii="Times New Roman" w:hAnsi="Times New Roman" w:cs="Times New Roman"/>
-          <w:sz w:val="24"/>
-          <w:szCs w:val="24"/>
-        </w:rPr>
-        <w:t xml:space="preserve">will also be stored in the program’s root folder. </w:t>
-      </w:r>
     </w:p>
     <w:sectPr>
       <w:pgSz w:w="12240" w:h="15840"/>
@@ -587,7 +1047,7 @@
   <w:abstractNum w:abstractNumId="0" w15:restartNumberingAfterBreak="0">
     <w:nsid w:val="349F7F57"/>
     <w:multiLevelType w:val="hybridMultilevel"/>
-    <w:tmpl w:val="9578BA78"/>
+    <w:tmpl w:val="9EC6A438"/>
     <w:lvl w:ilvl="0" w:tplc="04090001">
       <w:start w:val="1"/>
       <w:numFmt w:val="bullet"/>
@@ -612,7 +1072,7 @@
         <w:rFonts w:ascii="Courier New" w:hAnsi="Courier New" w:cs="Courier New" w:hint="default"/>
       </w:rPr>
     </w:lvl>
-    <w:lvl w:ilvl="2" w:tplc="04090005" w:tentative="1">
+    <w:lvl w:ilvl="2" w:tplc="04090005">
       <w:start w:val="1"/>
       <w:numFmt w:val="bullet"/>
       <w:lvlText w:val=""/>
@@ -1201,6 +1661,29 @@
       <w:contextualSpacing/>
     </w:pPr>
   </w:style>
+  <w:style w:type="character" w:styleId="Hyperlink">
+    <w:name w:val="Hyperlink"/>
+    <w:basedOn w:val="DefaultParagraphFont"/>
+    <w:uiPriority w:val="99"/>
+    <w:unhideWhenUsed/>
+    <w:rsid w:val="005D6196"/>
+    <w:rPr>
+      <w:color w:val="0563C1" w:themeColor="hyperlink"/>
+      <w:u w:val="single"/>
+    </w:rPr>
+  </w:style>
+  <w:style w:type="character" w:styleId="UnresolvedMention">
+    <w:name w:val="Unresolved Mention"/>
+    <w:basedOn w:val="DefaultParagraphFont"/>
+    <w:uiPriority w:val="99"/>
+    <w:semiHidden/>
+    <w:unhideWhenUsed/>
+    <w:rsid w:val="005D6196"/>
+    <w:rPr>
+      <w:color w:val="605E5C"/>
+      <w:shd w:val="clear" w:color="auto" w:fill="E1DFDD"/>
+    </w:rPr>
+  </w:style>
 </w:styles>
 </file>
 
